--- a/Spring 2024/Antenna Design & Analysis/HW/HW5/HW5.docx
+++ b/Spring 2024/Antenna Design & Analysis/HW/HW5/HW5.docx
@@ -1,6 +1,6 @@
 
 <file path=word/document.xml><?xml version="1.0" encoding="utf-8"?>
-<w:document xmlns:wpc="http://schemas.microsoft.com/office/word/2010/wordprocessingCanvas" xmlns:cx="http://schemas.microsoft.com/office/drawing/2014/chartex" xmlns:cx1="http://schemas.microsoft.com/office/drawing/2015/9/8/chartex" xmlns:cx2="http://schemas.microsoft.com/office/drawing/2015/10/21/chartex" xmlns:cx3="http://schemas.microsoft.com/office/drawing/2016/5/9/chartex" xmlns:cx4="http://schemas.microsoft.com/office/drawing/2016/5/10/chartex" xmlns:cx5="http://schemas.microsoft.com/office/drawing/2016/5/11/chartex" xmlns:cx6="http://schemas.microsoft.com/office/drawing/2016/5/12/chartex" xmlns:cx7="http://schemas.microsoft.com/office/drawing/2016/5/13/chartex" xmlns:cx8="http://schemas.microsoft.com/office/drawing/2016/5/14/chartex" xmlns:mc="http://schemas.openxmlformats.org/markup-compatibility/2006" xmlns:aink="http://schemas.microsoft.com/office/drawing/2016/ink" xmlns:am3d="http://schemas.microsoft.com/office/drawing/2017/model3d" xmlns:o="urn:schemas-microsoft-com:office:office" xmlns:oel="http://schemas.microsoft.com/office/2019/extlst" xmlns:r="http://schemas.openxmlformats.org/officeDocument/2006/relationships" xmlns:m="http://schemas.openxmlformats.org/officeDocument/2006/math" xmlns:v="urn:schemas-microsoft-com:vml" xmlns:wp14="http://schemas.microsoft.com/office/word/2010/wordprocessingDrawing" xmlns:wp="http://schemas.openxmlformats.org/drawingml/2006/wordprocessingDrawing" xmlns:w10="urn:schemas-microsoft-com:office:word" xmlns:w="http://schemas.openxmlformats.org/wordprocessingml/2006/main" xmlns:w14="http://schemas.microsoft.com/office/word/2010/wordml" xmlns:w15="http://schemas.microsoft.com/office/word/2012/wordml" xmlns:w16cex="http://schemas.microsoft.com/office/word/2018/wordml/cex" xmlns:w16cid="http://schemas.microsoft.com/office/word/2016/wordml/cid" xmlns:w16="http://schemas.microsoft.com/office/word/2018/wordml" xmlns:w16sdtdh="http://schemas.microsoft.com/office/word/2020/wordml/sdtdatahash" xmlns:w16se="http://schemas.microsoft.com/office/word/2015/wordml/symex" xmlns:wpg="http://schemas.microsoft.com/office/word/2010/wordprocessingGroup" xmlns:wpi="http://schemas.microsoft.com/office/word/2010/wordprocessingInk" xmlns:wne="http://schemas.microsoft.com/office/word/2006/wordml" xmlns:wps="http://schemas.microsoft.com/office/word/2010/wordprocessingShape" mc:Ignorable="w14 w15 w16se w16cid w16 w16cex w16sdtdh wp14">
+<w:document xmlns:wpc="http://schemas.microsoft.com/office/word/2010/wordprocessingCanvas" xmlns:cx="http://schemas.microsoft.com/office/drawing/2014/chartex" xmlns:cx1="http://schemas.microsoft.com/office/drawing/2015/9/8/chartex" xmlns:cx2="http://schemas.microsoft.com/office/drawing/2015/10/21/chartex" xmlns:cx3="http://schemas.microsoft.com/office/drawing/2016/5/9/chartex" xmlns:cx4="http://schemas.microsoft.com/office/drawing/2016/5/10/chartex" xmlns:cx5="http://schemas.microsoft.com/office/drawing/2016/5/11/chartex" xmlns:cx6="http://schemas.microsoft.com/office/drawing/2016/5/12/chartex" xmlns:cx7="http://schemas.microsoft.com/office/drawing/2016/5/13/chartex" xmlns:cx8="http://schemas.microsoft.com/office/drawing/2016/5/14/chartex" xmlns:mc="http://schemas.openxmlformats.org/markup-compatibility/2006" xmlns:aink="http://schemas.microsoft.com/office/drawing/2016/ink" xmlns:am3d="http://schemas.microsoft.com/office/drawing/2017/model3d" xmlns:o="urn:schemas-microsoft-com:office:office" xmlns:oel="http://schemas.microsoft.com/office/2019/extlst" xmlns:r="http://schemas.openxmlformats.org/officeDocument/2006/relationships" xmlns:m="http://schemas.openxmlformats.org/officeDocument/2006/math" xmlns:v="urn:schemas-microsoft-com:vml" xmlns:wp14="http://schemas.microsoft.com/office/word/2010/wordprocessingDrawing" xmlns:wp="http://schemas.openxmlformats.org/drawingml/2006/wordprocessingDrawing" xmlns:w10="urn:schemas-microsoft-com:office:word" xmlns:w="http://schemas.openxmlformats.org/wordprocessingml/2006/main" xmlns:w14="http://schemas.microsoft.com/office/word/2010/wordml" xmlns:w15="http://schemas.microsoft.com/office/word/2012/wordml" xmlns:w16cex="http://schemas.microsoft.com/office/word/2018/wordml/cex" xmlns:w16cid="http://schemas.microsoft.com/office/word/2016/wordml/cid" xmlns:w16="http://schemas.microsoft.com/office/word/2018/wordml" xmlns:w16du="http://schemas.microsoft.com/office/word/2023/wordml/word16du" xmlns:w16sdtdh="http://schemas.microsoft.com/office/word/2020/wordml/sdtdatahash" xmlns:w16se="http://schemas.microsoft.com/office/word/2015/wordml/symex" xmlns:wpg="http://schemas.microsoft.com/office/word/2010/wordprocessingGroup" xmlns:wpi="http://schemas.microsoft.com/office/word/2010/wordprocessingInk" xmlns:wne="http://schemas.microsoft.com/office/word/2006/wordml" xmlns:wps="http://schemas.microsoft.com/office/word/2010/wordprocessingShape" mc:Ignorable="w14 w15 w16se w16cid w16 w16cex w16sdtdh w16du wp14">
   <w:body>
     <w:p>
       <w:pPr>
@@ -75,6 +75,320 @@
     </w:p>
     <w:p>
       <w:pPr>
+        <w:keepNext/>
+        <w:jc w:val="center"/>
+      </w:pPr>
+      <w:r>
+        <w:rPr>
+          <w:noProof/>
+        </w:rPr>
+        <w:drawing>
+          <wp:inline distT="0" distB="0" distL="0" distR="0" wp14:anchorId="77C3BA8E" wp14:editId="30E0C3CE">
+            <wp:extent cx="3039763" cy="1978723"/>
+            <wp:effectExtent l="0" t="0" r="8255" b="2540"/>
+            <wp:docPr id="438220053" name="Picture 2"/>
+            <wp:cNvGraphicFramePr>
+              <a:graphicFrameLocks xmlns:a="http://schemas.openxmlformats.org/drawingml/2006/main" noChangeAspect="1"/>
+            </wp:cNvGraphicFramePr>
+            <a:graphic xmlns:a="http://schemas.openxmlformats.org/drawingml/2006/main">
+              <a:graphicData uri="http://schemas.openxmlformats.org/drawingml/2006/picture">
+                <pic:pic xmlns:pic="http://schemas.openxmlformats.org/drawingml/2006/picture">
+                  <pic:nvPicPr>
+                    <pic:cNvPr id="0" name="Picture 2"/>
+                    <pic:cNvPicPr>
+                      <a:picLocks noChangeAspect="1" noChangeArrowheads="1"/>
+                    </pic:cNvPicPr>
+                  </pic:nvPicPr>
+                  <pic:blipFill>
+                    <a:blip r:embed="rId5" cstate="print">
+                      <a:extLst>
+                        <a:ext uri="{28A0092B-C50C-407E-A947-70E740481C1C}">
+                          <a14:useLocalDpi xmlns:a14="http://schemas.microsoft.com/office/drawing/2010/main" val="0"/>
+                        </a:ext>
+                      </a:extLst>
+                    </a:blip>
+                    <a:srcRect/>
+                    <a:stretch>
+                      <a:fillRect/>
+                    </a:stretch>
+                  </pic:blipFill>
+                  <pic:spPr bwMode="auto">
+                    <a:xfrm>
+                      <a:off x="0" y="0"/>
+                      <a:ext cx="3049786" cy="1985247"/>
+                    </a:xfrm>
+                    <a:prstGeom prst="rect">
+                      <a:avLst/>
+                    </a:prstGeom>
+                    <a:noFill/>
+                    <a:ln>
+                      <a:noFill/>
+                    </a:ln>
+                  </pic:spPr>
+                </pic:pic>
+              </a:graphicData>
+            </a:graphic>
+          </wp:inline>
+        </w:drawing>
+      </w:r>
+    </w:p>
+    <w:p>
+      <w:pPr>
+        <w:pStyle w:val="Caption"/>
+        <w:jc w:val="center"/>
+        <w:rPr>
+          <w:sz w:val="22"/>
+          <w:szCs w:val="22"/>
+        </w:rPr>
+      </w:pPr>
+      <w:r>
+        <w:rPr>
+          <w:sz w:val="22"/>
+          <w:szCs w:val="22"/>
+        </w:rPr>
+        <w:t xml:space="preserve">Optimal Length </w:t>
+      </w:r>
+      <w:r>
+        <w:rPr>
+          <w:sz w:val="22"/>
+          <w:szCs w:val="22"/>
+        </w:rPr>
+        <w:t>for first resonance.</w:t>
+      </w:r>
+    </w:p>
+    <w:p>
+      <w:pPr>
+        <w:keepNext/>
+        <w:jc w:val="center"/>
+      </w:pPr>
+      <w:r>
+        <w:rPr>
+          <w:noProof/>
+        </w:rPr>
+        <w:drawing>
+          <wp:inline distT="0" distB="0" distL="0" distR="0" wp14:anchorId="18397327" wp14:editId="078C7E1D">
+            <wp:extent cx="3096588" cy="2303813"/>
+            <wp:effectExtent l="0" t="0" r="8890" b="1270"/>
+            <wp:docPr id="1349200683" name="Picture 3"/>
+            <wp:cNvGraphicFramePr>
+              <a:graphicFrameLocks xmlns:a="http://schemas.openxmlformats.org/drawingml/2006/main" noChangeAspect="1"/>
+            </wp:cNvGraphicFramePr>
+            <a:graphic xmlns:a="http://schemas.openxmlformats.org/drawingml/2006/main">
+              <a:graphicData uri="http://schemas.openxmlformats.org/drawingml/2006/picture">
+                <pic:pic xmlns:pic="http://schemas.openxmlformats.org/drawingml/2006/picture">
+                  <pic:nvPicPr>
+                    <pic:cNvPr id="0" name="Picture 3"/>
+                    <pic:cNvPicPr>
+                      <a:picLocks noChangeAspect="1" noChangeArrowheads="1"/>
+                    </pic:cNvPicPr>
+                  </pic:nvPicPr>
+                  <pic:blipFill>
+                    <a:blip r:embed="rId6">
+                      <a:extLst>
+                        <a:ext uri="{28A0092B-C50C-407E-A947-70E740481C1C}">
+                          <a14:useLocalDpi xmlns:a14="http://schemas.microsoft.com/office/drawing/2010/main" val="0"/>
+                        </a:ext>
+                      </a:extLst>
+                    </a:blip>
+                    <a:srcRect/>
+                    <a:stretch>
+                      <a:fillRect/>
+                    </a:stretch>
+                  </pic:blipFill>
+                  <pic:spPr bwMode="auto">
+                    <a:xfrm>
+                      <a:off x="0" y="0"/>
+                      <a:ext cx="3116394" cy="2318548"/>
+                    </a:xfrm>
+                    <a:prstGeom prst="rect">
+                      <a:avLst/>
+                    </a:prstGeom>
+                    <a:noFill/>
+                    <a:ln>
+                      <a:noFill/>
+                    </a:ln>
+                  </pic:spPr>
+                </pic:pic>
+              </a:graphicData>
+            </a:graphic>
+          </wp:inline>
+        </w:drawing>
+      </w:r>
+    </w:p>
+    <w:p>
+      <w:pPr>
+        <w:pStyle w:val="Caption"/>
+        <w:jc w:val="center"/>
+        <w:rPr>
+          <w:sz w:val="22"/>
+          <w:szCs w:val="22"/>
+        </w:rPr>
+      </w:pPr>
+      <w:r>
+        <w:rPr>
+          <w:sz w:val="22"/>
+          <w:szCs w:val="22"/>
+        </w:rPr>
+        <w:t xml:space="preserve">Input Impedance for </w:t>
+      </w:r>
+      <w:r>
+        <w:rPr>
+          <w:sz w:val="22"/>
+          <w:szCs w:val="22"/>
+        </w:rPr>
+        <w:t>first resonance.</w:t>
+      </w:r>
+    </w:p>
+    <w:p>
+      <w:pPr>
+        <w:keepNext/>
+        <w:jc w:val="center"/>
+      </w:pPr>
+      <w:r>
+        <w:rPr>
+          <w:noProof/>
+        </w:rPr>
+        <w:lastRenderedPageBreak/>
+        <w:drawing>
+          <wp:inline distT="0" distB="0" distL="0" distR="0" wp14:anchorId="5375BBA0" wp14:editId="6926B1DA">
+            <wp:extent cx="2948540" cy="3491345"/>
+            <wp:effectExtent l="0" t="0" r="4445" b="0"/>
+            <wp:docPr id="633857813" name="Picture 5"/>
+            <wp:cNvGraphicFramePr>
+              <a:graphicFrameLocks xmlns:a="http://schemas.openxmlformats.org/drawingml/2006/main" noChangeAspect="1"/>
+            </wp:cNvGraphicFramePr>
+            <a:graphic xmlns:a="http://schemas.openxmlformats.org/drawingml/2006/main">
+              <a:graphicData uri="http://schemas.openxmlformats.org/drawingml/2006/picture">
+                <pic:pic xmlns:pic="http://schemas.openxmlformats.org/drawingml/2006/picture">
+                  <pic:nvPicPr>
+                    <pic:cNvPr id="0" name="Picture 5"/>
+                    <pic:cNvPicPr>
+                      <a:picLocks noChangeAspect="1" noChangeArrowheads="1"/>
+                    </pic:cNvPicPr>
+                  </pic:nvPicPr>
+                  <pic:blipFill rotWithShape="1">
+                    <a:blip r:embed="rId7">
+                      <a:extLst>
+                        <a:ext uri="{28A0092B-C50C-407E-A947-70E740481C1C}">
+                          <a14:useLocalDpi xmlns:a14="http://schemas.microsoft.com/office/drawing/2010/main" val="0"/>
+                        </a:ext>
+                      </a:extLst>
+                    </a:blip>
+                    <a:srcRect b="8683"/>
+                    <a:stretch/>
+                  </pic:blipFill>
+                  <pic:spPr bwMode="auto">
+                    <a:xfrm>
+                      <a:off x="0" y="0"/>
+                      <a:ext cx="2955190" cy="3499219"/>
+                    </a:xfrm>
+                    <a:prstGeom prst="rect">
+                      <a:avLst/>
+                    </a:prstGeom>
+                    <a:noFill/>
+                    <a:ln>
+                      <a:noFill/>
+                    </a:ln>
+                    <a:extLst>
+                      <a:ext uri="{53640926-AAD7-44D8-BBD7-CCE9431645EC}">
+                        <a14:shadowObscured xmlns:a14="http://schemas.microsoft.com/office/drawing/2010/main"/>
+                      </a:ext>
+                    </a:extLst>
+                  </pic:spPr>
+                </pic:pic>
+              </a:graphicData>
+            </a:graphic>
+          </wp:inline>
+        </w:drawing>
+      </w:r>
+    </w:p>
+    <w:p>
+      <w:pPr>
+        <w:pStyle w:val="Caption"/>
+        <w:jc w:val="center"/>
+      </w:pPr>
+      <w:r>
+        <w:t>Optimal Length for Second Resonance.</w:t>
+      </w:r>
+    </w:p>
+    <w:p>
+      <w:pPr>
+        <w:keepNext/>
+        <w:jc w:val="center"/>
+      </w:pPr>
+      <w:r>
+        <w:rPr>
+          <w:noProof/>
+        </w:rPr>
+        <w:drawing>
+          <wp:inline distT="0" distB="0" distL="0" distR="0" wp14:anchorId="75726355" wp14:editId="0C81F7CD">
+            <wp:extent cx="2920381" cy="3837313"/>
+            <wp:effectExtent l="0" t="0" r="0" b="0"/>
+            <wp:docPr id="1283390371" name="Picture 6"/>
+            <wp:cNvGraphicFramePr>
+              <a:graphicFrameLocks xmlns:a="http://schemas.openxmlformats.org/drawingml/2006/main" noChangeAspect="1"/>
+            </wp:cNvGraphicFramePr>
+            <a:graphic xmlns:a="http://schemas.openxmlformats.org/drawingml/2006/main">
+              <a:graphicData uri="http://schemas.openxmlformats.org/drawingml/2006/picture">
+                <pic:pic xmlns:pic="http://schemas.openxmlformats.org/drawingml/2006/picture">
+                  <pic:nvPicPr>
+                    <pic:cNvPr id="0" name="Picture 6"/>
+                    <pic:cNvPicPr>
+                      <a:picLocks noChangeAspect="1" noChangeArrowheads="1"/>
+                    </pic:cNvPicPr>
+                  </pic:nvPicPr>
+                  <pic:blipFill>
+                    <a:blip r:embed="rId8" cstate="print">
+                      <a:extLst>
+                        <a:ext uri="{28A0092B-C50C-407E-A947-70E740481C1C}">
+                          <a14:useLocalDpi xmlns:a14="http://schemas.microsoft.com/office/drawing/2010/main" val="0"/>
+                        </a:ext>
+                      </a:extLst>
+                    </a:blip>
+                    <a:srcRect/>
+                    <a:stretch>
+                      <a:fillRect/>
+                    </a:stretch>
+                  </pic:blipFill>
+                  <pic:spPr bwMode="auto">
+                    <a:xfrm>
+                      <a:off x="0" y="0"/>
+                      <a:ext cx="2927000" cy="3846010"/>
+                    </a:xfrm>
+                    <a:prstGeom prst="rect">
+                      <a:avLst/>
+                    </a:prstGeom>
+                    <a:noFill/>
+                    <a:ln>
+                      <a:noFill/>
+                    </a:ln>
+                  </pic:spPr>
+                </pic:pic>
+              </a:graphicData>
+            </a:graphic>
+          </wp:inline>
+        </w:drawing>
+      </w:r>
+    </w:p>
+    <w:p>
+      <w:pPr>
+        <w:pStyle w:val="Caption"/>
+        <w:jc w:val="center"/>
+        <w:rPr>
+          <w:sz w:val="22"/>
+          <w:szCs w:val="22"/>
+        </w:rPr>
+      </w:pPr>
+      <w:r>
+        <w:rPr>
+          <w:sz w:val="22"/>
+          <w:szCs w:val="22"/>
+        </w:rPr>
+        <w:t>Input Impedance for Second Resonance.</w:t>
+      </w:r>
+    </w:p>
+    <w:p>
+      <w:pPr>
         <w:pStyle w:val="ListParagraph"/>
         <w:numPr>
           <w:ilvl w:val="1"/>
@@ -85,6 +399,7 @@
         <w:rPr>
           <w:rFonts w:cstheme="minorHAnsi"/>
         </w:rPr>
+        <w:lastRenderedPageBreak/>
         <w:t>The mutual impedance and new input impedance of the slot antenna at first resonance when placed λ/4 away from a ground plane. Do it using (1) image theory and slot antenna and (2) the complete dual and replacing all metals with air and all airs with metal. Prove that they are the same.</w:t>
       </w:r>
     </w:p>
@@ -111,6 +426,7 @@
       <w:r>
         <w:t xml:space="preserve">, dielectric constant </w:t>
       </w:r>
+      <w:proofErr w:type="spellStart"/>
       <w:r>
         <w:rPr>
           <w:rFonts w:cstheme="minorHAnsi"/>
@@ -123,6 +439,7 @@
         </w:rPr>
         <w:t>r</w:t>
       </w:r>
+      <w:proofErr w:type="spellEnd"/>
       <w:r>
         <w:t>, and dimension (a,</w:t>
       </w:r>
@@ -136,8 +453,17 @@
         <w:t xml:space="preserve">. </w:t>
       </w:r>
       <w:r>
-        <w:t xml:space="preserve">for (m, n)=(0,1), and </w:t>
-      </w:r>
+        <w:t xml:space="preserve">for (m, </w:t>
+      </w:r>
+      <w:proofErr w:type="gramStart"/>
+      <w:r>
+        <w:t>n)=</w:t>
+      </w:r>
+      <w:proofErr w:type="gramEnd"/>
+      <w:r>
+        <w:t xml:space="preserve">(0,1), and </w:t>
+      </w:r>
+      <w:proofErr w:type="spellStart"/>
       <w:r>
         <w:rPr>
           <w:rFonts w:cstheme="minorHAnsi"/>
@@ -150,6 +476,7 @@
         </w:rPr>
         <w:t>r</w:t>
       </w:r>
+      <w:proofErr w:type="spellEnd"/>
       <w:r>
         <w:t>=2.2 and 10.2 (two cases),</w:t>
       </w:r>
@@ -196,10 +523,18 @@
         <w:t>Calculate and plot the E</w:t>
       </w:r>
       <w:r>
-        <w:t>, H, and phi=52</w:t>
-      </w:r>
-      <w:r>
-        <w:t xml:space="preserve"> degree patterns by considering the magnetic currents on the faces y=0, y=b</w:t>
+        <w:t>, H, and phi=</w:t>
+      </w:r>
+      <w:proofErr w:type="gramStart"/>
+      <w:r>
+        <w:t>52</w:t>
+      </w:r>
+      <w:r>
+        <w:t xml:space="preserve"> degree</w:t>
+      </w:r>
+      <w:proofErr w:type="gramEnd"/>
+      <w:r>
+        <w:t xml:space="preserve"> patterns by considering the magnetic currents on the faces y=0, y=b</w:t>
       </w:r>
       <w:r>
         <w:t xml:space="preserve"> (linear polar)</w:t>
@@ -210,6 +545,7 @@
       <w:r>
         <w:t xml:space="preserve"> Calculate the directivity. Why the directivity of the antenna with </w:t>
       </w:r>
+      <w:proofErr w:type="spellStart"/>
       <w:r>
         <w:rPr>
           <w:rFonts w:cstheme="minorHAnsi"/>
@@ -222,6 +558,7 @@
         </w:rPr>
         <w:t>r</w:t>
       </w:r>
+      <w:proofErr w:type="spellEnd"/>
       <w:r>
         <w:t>=2.2 is higher? Which antenna is be</w:t>
       </w:r>
@@ -241,7 +578,15 @@
         </w:numPr>
       </w:pPr>
       <w:r>
-        <w:t xml:space="preserve">Calculate and plot the E, H, and phi=52 degree patterns by considering the magnetic currents on the faces </w:t>
+        <w:t>Calculate and plot the E, H, and phi=</w:t>
+      </w:r>
+      <w:proofErr w:type="gramStart"/>
+      <w:r>
+        <w:t>52 degree</w:t>
+      </w:r>
+      <w:proofErr w:type="gramEnd"/>
+      <w:r>
+        <w:t xml:space="preserve"> patterns by considering the magnetic currents on the faces </w:t>
       </w:r>
       <w:r>
         <w:t>x</w:t>
@@ -262,7 +607,15 @@
         <w:t xml:space="preserve"> (linear polar). </w:t>
       </w:r>
       <w:r>
-        <w:t>Compare with the co-pol. Pattern in (3). Make sure they are scaled to the same constant so that you can compare their relative magnitude. What is the cross-pol. Level in dB for the two cases?</w:t>
+        <w:t>Compare with the co-pol. Pattern in (3). Make sure they are scaled to the same constant so that you can compare their relative magnitude. What is the cross-</w:t>
+      </w:r>
+      <w:proofErr w:type="gramStart"/>
+      <w:r>
+        <w:t>pol</w:t>
+      </w:r>
+      <w:proofErr w:type="gramEnd"/>
+      <w:r>
+        <w:t>. Level in dB for the two cases?</w:t>
       </w:r>
     </w:p>
     <w:p>
@@ -370,8 +723,13 @@
         <w:t>λ</w:t>
       </w:r>
       <w:r>
-        <w:t>). surrounded by an infinite ground-plane. The electric field across the aperture is given by</w:t>
-      </w:r>
+        <w:t xml:space="preserve">). surrounded by an infinite ground-plane. The electric field across the aperture is given </w:t>
+      </w:r>
+      <w:proofErr w:type="gramStart"/>
+      <w:r>
+        <w:t>by</w:t>
+      </w:r>
+      <w:proofErr w:type="gramEnd"/>
     </w:p>
     <w:p>
       <w:pPr>
@@ -912,7 +1270,16 @@
         <w:t>o</w:t>
       </w:r>
       <w:r>
-        <w:t>. (hint: calculate f(k</w:t>
+        <w:t xml:space="preserve">. (hint: calculate </w:t>
+      </w:r>
+      <w:proofErr w:type="gramStart"/>
+      <w:r>
+        <w:t>f(</w:t>
+      </w:r>
+      <w:proofErr w:type="spellStart"/>
+      <w:proofErr w:type="gramEnd"/>
+      <w:r>
+        <w:t>k</w:t>
       </w:r>
       <w:r>
         <w:rPr>
@@ -920,8 +1287,13 @@
         </w:rPr>
         <w:t>x</w:t>
       </w:r>
-      <w:r>
-        <w:t>, k</w:t>
+      <w:proofErr w:type="spellEnd"/>
+      <w:r>
+        <w:t xml:space="preserve">, </w:t>
+      </w:r>
+      <w:proofErr w:type="spellStart"/>
+      <w:r>
+        <w:t>k</w:t>
       </w:r>
       <w:r>
         <w:rPr>
@@ -929,6 +1301,7 @@
         </w:rPr>
         <w:t>y</w:t>
       </w:r>
+      <w:proofErr w:type="spellEnd"/>
       <w:r>
         <w:t>) first)</w:t>
       </w:r>
@@ -972,7 +1345,7 @@
                     </pic:cNvPicPr>
                   </pic:nvPicPr>
                   <pic:blipFill>
-                    <a:blip r:embed="rId5" cstate="print">
+                    <a:blip r:embed="rId9" cstate="print">
                       <a:extLst>
                         <a:ext uri="{28A0092B-C50C-407E-A947-70E740481C1C}">
                           <a14:useLocalDpi xmlns:a14="http://schemas.microsoft.com/office/drawing/2010/main" val="0"/>
@@ -1025,57 +1398,31 @@
         <w:t xml:space="preserve"> </w:t>
       </w:r>
       <w:r>
-        <w:t>standard gain horn antenna for 18-26 GHz operations (K band). The feeding waveguide is WR42 (find the waveguide dimensions on internet). The gain is specified at 22 GHz. Plot the gain and aperture efficiency at 14-32 GHz. What is the phase error across the x and y direction at 18 and 26 GHz, respectively? To what maximum frequency you would like to use this horn, What is the limiting factor?</w:t>
+        <w:t xml:space="preserve">standard gain horn antenna for 18-26 GHz operations (K band). The feeding waveguide is WR42 (find the waveguide dimensions on internet). The gain is specified at 22 GHz. Plot the gain and aperture efficiency at 14-32 GHz. What is the phase error across the x and y direction at 18 and 26 GHz, respectively? To what maximum frequency you would like to use this horn, </w:t>
+      </w:r>
+      <w:proofErr w:type="gramStart"/>
+      <w:r>
+        <w:t>What</w:t>
+      </w:r>
+      <w:proofErr w:type="gramEnd"/>
+      <w:r>
+        <w:t xml:space="preserve"> is the limiting factor?</w:t>
       </w:r>
     </w:p>
     <w:p>
       <w:pPr>
         <w:jc w:val="center"/>
       </w:pPr>
-      <w:r>
+    </w:p>
+    <w:p>
+      <w:pPr>
+        <w:jc w:val="center"/>
+      </w:pPr>
+      <w:r>
+        <w:rPr>
+          <w:noProof/>
+        </w:rPr>
         <w:lastRenderedPageBreak/>
-        <w:drawing>
-          <wp:inline distT="0" distB="0" distL="0" distR="0" wp14:anchorId="3AC93BBF" wp14:editId="7D5E5328">
-            <wp:extent cx="3006997" cy="3253725"/>
-            <wp:effectExtent l="0" t="0" r="3175" b="4445"/>
-            <wp:docPr id="1425102205" name="Picture 1"/>
-            <wp:cNvGraphicFramePr>
-              <a:graphicFrameLocks xmlns:a="http://schemas.openxmlformats.org/drawingml/2006/main" noChangeAspect="1"/>
-            </wp:cNvGraphicFramePr>
-            <a:graphic xmlns:a="http://schemas.openxmlformats.org/drawingml/2006/main">
-              <a:graphicData uri="http://schemas.openxmlformats.org/drawingml/2006/picture">
-                <pic:pic xmlns:pic="http://schemas.openxmlformats.org/drawingml/2006/picture">
-                  <pic:nvPicPr>
-                    <pic:cNvPr id="1425102205" name=""/>
-                    <pic:cNvPicPr/>
-                  </pic:nvPicPr>
-                  <pic:blipFill>
-                    <a:blip r:embed="rId6"/>
-                    <a:stretch>
-                      <a:fillRect/>
-                    </a:stretch>
-                  </pic:blipFill>
-                  <pic:spPr>
-                    <a:xfrm>
-                      <a:off x="0" y="0"/>
-                      <a:ext cx="3024303" cy="3272451"/>
-                    </a:xfrm>
-                    <a:prstGeom prst="rect">
-                      <a:avLst/>
-                    </a:prstGeom>
-                  </pic:spPr>
-                </pic:pic>
-              </a:graphicData>
-            </a:graphic>
-          </wp:inline>
-        </w:drawing>
-      </w:r>
-    </w:p>
-    <w:p>
-      <w:pPr>
-        <w:jc w:val="center"/>
-      </w:pPr>
-      <w:r>
         <w:drawing>
           <wp:inline distT="0" distB="0" distL="0" distR="0" wp14:anchorId="7B3F552F" wp14:editId="52227F78">
             <wp:extent cx="3083496" cy="1188926"/>
@@ -1092,7 +1439,7 @@
                     <pic:cNvPicPr/>
                   </pic:nvPicPr>
                   <pic:blipFill>
-                    <a:blip r:embed="rId7"/>
+                    <a:blip r:embed="rId10"/>
                     <a:stretch>
                       <a:fillRect/>
                     </a:stretch>
@@ -1119,10 +1466,10 @@
       </w:pPr>
       <w:r>
         <w:drawing>
-          <wp:inline distT="0" distB="0" distL="0" distR="0" wp14:anchorId="49DB3C7D" wp14:editId="57D1B249">
-            <wp:extent cx="3100391" cy="1186076"/>
-            <wp:effectExtent l="0" t="0" r="5080" b="0"/>
-            <wp:docPr id="1583947234" name="Picture 1"/>
+          <wp:inline distT="0" distB="0" distL="0" distR="0" wp14:anchorId="3496DA35" wp14:editId="07DE5592">
+            <wp:extent cx="5943600" cy="2674620"/>
+            <wp:effectExtent l="0" t="0" r="0" b="0"/>
+            <wp:docPr id="1113215893" name="Picture 1"/>
             <wp:cNvGraphicFramePr>
               <a:graphicFrameLocks xmlns:a="http://schemas.openxmlformats.org/drawingml/2006/main" noChangeAspect="1"/>
             </wp:cNvGraphicFramePr>
@@ -1130,11 +1477,11 @@
               <a:graphicData uri="http://schemas.openxmlformats.org/drawingml/2006/picture">
                 <pic:pic xmlns:pic="http://schemas.openxmlformats.org/drawingml/2006/picture">
                   <pic:nvPicPr>
-                    <pic:cNvPr id="1583947234" name=""/>
+                    <pic:cNvPr id="1113215893" name=""/>
                     <pic:cNvPicPr/>
                   </pic:nvPicPr>
                   <pic:blipFill>
-                    <a:blip r:embed="rId8"/>
+                    <a:blip r:embed="rId11"/>
                     <a:stretch>
                       <a:fillRect/>
                     </a:stretch>
@@ -1142,7 +1489,7 @@
                   <pic:spPr>
                     <a:xfrm>
                       <a:off x="0" y="0"/>
-                      <a:ext cx="3132607" cy="1198401"/>
+                      <a:ext cx="5943600" cy="2674620"/>
                     </a:xfrm>
                     <a:prstGeom prst="rect">
                       <a:avLst/>
@@ -1160,11 +1507,52 @@
         <w:jc w:val="center"/>
       </w:pPr>
       <w:r>
+        <w:t>(Design Graph)</w:t>
+      </w:r>
+    </w:p>
+    <w:p>
+      <w:pPr>
+        <w:jc w:val="center"/>
+      </w:pPr>
+      <w:hyperlink r:id="rId12" w:history="1">
+        <w:proofErr w:type="spellStart"/>
+        <w:r>
+          <w:rPr>
+            <w:rStyle w:val="Hyperlink"/>
+          </w:rPr>
+          <w:t>HornAn</w:t>
+        </w:r>
+        <w:r>
+          <w:rPr>
+            <w:rStyle w:val="Hyperlink"/>
+          </w:rPr>
+          <w:t>t</w:t>
+        </w:r>
+        <w:r>
+          <w:rPr>
+            <w:rStyle w:val="Hyperlink"/>
+          </w:rPr>
+          <w:t>enna</w:t>
+        </w:r>
+        <w:proofErr w:type="spellEnd"/>
+        <w:r>
+          <w:rPr>
+            <w:rStyle w:val="Hyperlink"/>
+          </w:rPr>
+          <w:t xml:space="preserve"> | Desmos</w:t>
+        </w:r>
+      </w:hyperlink>
+    </w:p>
+    <w:p>
+      <w:pPr>
+        <w:jc w:val="center"/>
+      </w:pPr>
+      <w:r>
         <w:drawing>
-          <wp:inline distT="0" distB="0" distL="0" distR="0" wp14:anchorId="031AEC28" wp14:editId="2496DAB3">
-            <wp:extent cx="1583078" cy="723826"/>
-            <wp:effectExtent l="0" t="0" r="0" b="635"/>
-            <wp:docPr id="1782493551" name="Picture 1" descr="A black rectangular with black lines and symbols&#10;&#10;Description automatically generated with medium confidence"/>
+          <wp:inline distT="0" distB="0" distL="0" distR="0" wp14:anchorId="12FA4215" wp14:editId="5D31F7D8">
+            <wp:extent cx="3565103" cy="1286637"/>
+            <wp:effectExtent l="0" t="0" r="0" b="8890"/>
+            <wp:docPr id="1892885946" name="Picture 1" descr="A math equations on a white background&#10;&#10;Description automatically generated"/>
             <wp:cNvGraphicFramePr>
               <a:graphicFrameLocks xmlns:a="http://schemas.openxmlformats.org/drawingml/2006/main" noChangeAspect="1"/>
             </wp:cNvGraphicFramePr>
@@ -1172,11 +1560,11 @@
               <a:graphicData uri="http://schemas.openxmlformats.org/drawingml/2006/picture">
                 <pic:pic xmlns:pic="http://schemas.openxmlformats.org/drawingml/2006/picture">
                   <pic:nvPicPr>
-                    <pic:cNvPr id="1782493551" name="Picture 1" descr="A black rectangular with black lines and symbols&#10;&#10;Description automatically generated with medium confidence"/>
+                    <pic:cNvPr id="1892885946" name="Picture 1" descr="A math equations on a white background&#10;&#10;Description automatically generated"/>
                     <pic:cNvPicPr/>
                   </pic:nvPicPr>
                   <pic:blipFill>
-                    <a:blip r:embed="rId9"/>
+                    <a:blip r:embed="rId13"/>
                     <a:stretch>
                       <a:fillRect/>
                     </a:stretch>
@@ -1184,7 +1572,7 @@
                   <pic:spPr>
                     <a:xfrm>
                       <a:off x="0" y="0"/>
-                      <a:ext cx="1593965" cy="728804"/>
+                      <a:ext cx="3577534" cy="1291123"/>
                     </a:xfrm>
                     <a:prstGeom prst="rect">
                       <a:avLst/>
@@ -1202,12 +1590,11 @@
         <w:jc w:val="center"/>
       </w:pPr>
       <w:r>
-        <w:lastRenderedPageBreak/>
         <w:drawing>
-          <wp:inline distT="0" distB="0" distL="0" distR="0" wp14:anchorId="3981C1EE" wp14:editId="62B4ECF1">
-            <wp:extent cx="5943600" cy="4235450"/>
-            <wp:effectExtent l="0" t="0" r="0" b="0"/>
-            <wp:docPr id="354049727" name="Picture 1" descr="A graph of a function&#10;&#10;Description automatically generated"/>
+          <wp:inline distT="0" distB="0" distL="0" distR="0" wp14:anchorId="17AEC6D1" wp14:editId="1AD11FA3">
+            <wp:extent cx="2174288" cy="989390"/>
+            <wp:effectExtent l="0" t="0" r="0" b="1270"/>
+            <wp:docPr id="809060901" name="Picture 1"/>
             <wp:cNvGraphicFramePr>
               <a:graphicFrameLocks xmlns:a="http://schemas.openxmlformats.org/drawingml/2006/main" noChangeAspect="1"/>
             </wp:cNvGraphicFramePr>
@@ -1215,11 +1602,11 @@
               <a:graphicData uri="http://schemas.openxmlformats.org/drawingml/2006/picture">
                 <pic:pic xmlns:pic="http://schemas.openxmlformats.org/drawingml/2006/picture">
                   <pic:nvPicPr>
-                    <pic:cNvPr id="354049727" name="Picture 1" descr="A graph of a function&#10;&#10;Description automatically generated"/>
+                    <pic:cNvPr id="809060901" name=""/>
                     <pic:cNvPicPr/>
                   </pic:nvPicPr>
                   <pic:blipFill>
-                    <a:blip r:embed="rId10"/>
+                    <a:blip r:embed="rId14"/>
                     <a:stretch>
                       <a:fillRect/>
                     </a:stretch>
@@ -1227,7 +1614,92 @@
                   <pic:spPr>
                     <a:xfrm>
                       <a:off x="0" y="0"/>
-                      <a:ext cx="5943600" cy="4235450"/>
+                      <a:ext cx="2185264" cy="994384"/>
+                    </a:xfrm>
+                    <a:prstGeom prst="rect">
+                      <a:avLst/>
+                    </a:prstGeom>
+                  </pic:spPr>
+                </pic:pic>
+              </a:graphicData>
+            </a:graphic>
+          </wp:inline>
+        </w:drawing>
+      </w:r>
+    </w:p>
+    <w:p>
+      <w:pPr>
+        <w:jc w:val="center"/>
+      </w:pPr>
+      <w:r>
+        <w:drawing>
+          <wp:inline distT="0" distB="0" distL="0" distR="0" wp14:anchorId="1E737DB5" wp14:editId="465B3DE0">
+            <wp:extent cx="4093658" cy="612299"/>
+            <wp:effectExtent l="0" t="0" r="2540" b="0"/>
+            <wp:docPr id="862712651" name="Picture 1"/>
+            <wp:cNvGraphicFramePr>
+              <a:graphicFrameLocks xmlns:a="http://schemas.openxmlformats.org/drawingml/2006/main" noChangeAspect="1"/>
+            </wp:cNvGraphicFramePr>
+            <a:graphic xmlns:a="http://schemas.openxmlformats.org/drawingml/2006/main">
+              <a:graphicData uri="http://schemas.openxmlformats.org/drawingml/2006/picture">
+                <pic:pic xmlns:pic="http://schemas.openxmlformats.org/drawingml/2006/picture">
+                  <pic:nvPicPr>
+                    <pic:cNvPr id="862712651" name=""/>
+                    <pic:cNvPicPr/>
+                  </pic:nvPicPr>
+                  <pic:blipFill>
+                    <a:blip r:embed="rId15"/>
+                    <a:stretch>
+                      <a:fillRect/>
+                    </a:stretch>
+                  </pic:blipFill>
+                  <pic:spPr>
+                    <a:xfrm>
+                      <a:off x="0" y="0"/>
+                      <a:ext cx="4100225" cy="613281"/>
+                    </a:xfrm>
+                    <a:prstGeom prst="rect">
+                      <a:avLst/>
+                    </a:prstGeom>
+                  </pic:spPr>
+                </pic:pic>
+              </a:graphicData>
+            </a:graphic>
+          </wp:inline>
+        </w:drawing>
+      </w:r>
+    </w:p>
+    <w:p>
+      <w:pPr>
+        <w:jc w:val="center"/>
+      </w:pPr>
+      <w:r>
+        <w:lastRenderedPageBreak/>
+        <w:drawing>
+          <wp:inline distT="0" distB="0" distL="0" distR="0" wp14:anchorId="492EE116" wp14:editId="3D1ADC0F">
+            <wp:extent cx="3001422" cy="1844747"/>
+            <wp:effectExtent l="0" t="0" r="8890" b="3175"/>
+            <wp:docPr id="1718231611" name="Picture 1"/>
+            <wp:cNvGraphicFramePr>
+              <a:graphicFrameLocks xmlns:a="http://schemas.openxmlformats.org/drawingml/2006/main" noChangeAspect="1"/>
+            </wp:cNvGraphicFramePr>
+            <a:graphic xmlns:a="http://schemas.openxmlformats.org/drawingml/2006/main">
+              <a:graphicData uri="http://schemas.openxmlformats.org/drawingml/2006/picture">
+                <pic:pic xmlns:pic="http://schemas.openxmlformats.org/drawingml/2006/picture">
+                  <pic:nvPicPr>
+                    <pic:cNvPr id="1718231611" name=""/>
+                    <pic:cNvPicPr/>
+                  </pic:nvPicPr>
+                  <pic:blipFill>
+                    <a:blip r:embed="rId16"/>
+                    <a:stretch>
+                      <a:fillRect/>
+                    </a:stretch>
+                  </pic:blipFill>
+                  <pic:spPr>
+                    <a:xfrm>
+                      <a:off x="0" y="0"/>
+                      <a:ext cx="3010307" cy="1850208"/>
                     </a:xfrm>
                     <a:prstGeom prst="rect">
                       <a:avLst/>
@@ -1251,7 +1723,7 @@
 </file>
 
 <file path=word/numbering.xml><?xml version="1.0" encoding="utf-8"?>
-<w:numbering xmlns:wpc="http://schemas.microsoft.com/office/word/2010/wordprocessingCanvas" xmlns:cx="http://schemas.microsoft.com/office/drawing/2014/chartex" xmlns:cx1="http://schemas.microsoft.com/office/drawing/2015/9/8/chartex" xmlns:cx2="http://schemas.microsoft.com/office/drawing/2015/10/21/chartex" xmlns:cx3="http://schemas.microsoft.com/office/drawing/2016/5/9/chartex" xmlns:cx4="http://schemas.microsoft.com/office/drawing/2016/5/10/chartex" xmlns:cx5="http://schemas.microsoft.com/office/drawing/2016/5/11/chartex" xmlns:cx6="http://schemas.microsoft.com/office/drawing/2016/5/12/chartex" xmlns:cx7="http://schemas.microsoft.com/office/drawing/2016/5/13/chartex" xmlns:cx8="http://schemas.microsoft.com/office/drawing/2016/5/14/chartex" xmlns:mc="http://schemas.openxmlformats.org/markup-compatibility/2006" xmlns:aink="http://schemas.microsoft.com/office/drawing/2016/ink" xmlns:am3d="http://schemas.microsoft.com/office/drawing/2017/model3d" xmlns:o="urn:schemas-microsoft-com:office:office" xmlns:oel="http://schemas.microsoft.com/office/2019/extlst" xmlns:r="http://schemas.openxmlformats.org/officeDocument/2006/relationships" xmlns:m="http://schemas.openxmlformats.org/officeDocument/2006/math" xmlns:v="urn:schemas-microsoft-com:vml" xmlns:wp14="http://schemas.microsoft.com/office/word/2010/wordprocessingDrawing" xmlns:wp="http://schemas.openxmlformats.org/drawingml/2006/wordprocessingDrawing" xmlns:w10="urn:schemas-microsoft-com:office:word" xmlns:w="http://schemas.openxmlformats.org/wordprocessingml/2006/main" xmlns:w14="http://schemas.microsoft.com/office/word/2010/wordml" xmlns:w15="http://schemas.microsoft.com/office/word/2012/wordml" xmlns:w16cex="http://schemas.microsoft.com/office/word/2018/wordml/cex" xmlns:w16cid="http://schemas.microsoft.com/office/word/2016/wordml/cid" xmlns:w16="http://schemas.microsoft.com/office/word/2018/wordml" xmlns:w16sdtdh="http://schemas.microsoft.com/office/word/2020/wordml/sdtdatahash" xmlns:w16se="http://schemas.microsoft.com/office/word/2015/wordml/symex" xmlns:wpg="http://schemas.microsoft.com/office/word/2010/wordprocessingGroup" xmlns:wpi="http://schemas.microsoft.com/office/word/2010/wordprocessingInk" xmlns:wne="http://schemas.microsoft.com/office/word/2006/wordml" xmlns:wps="http://schemas.microsoft.com/office/word/2010/wordprocessingShape" mc:Ignorable="w14 w15 w16se w16cid w16 w16cex w16sdtdh wp14">
+<w:numbering xmlns:wpc="http://schemas.microsoft.com/office/word/2010/wordprocessingCanvas" xmlns:cx="http://schemas.microsoft.com/office/drawing/2014/chartex" xmlns:cx1="http://schemas.microsoft.com/office/drawing/2015/9/8/chartex" xmlns:cx2="http://schemas.microsoft.com/office/drawing/2015/10/21/chartex" xmlns:cx3="http://schemas.microsoft.com/office/drawing/2016/5/9/chartex" xmlns:cx4="http://schemas.microsoft.com/office/drawing/2016/5/10/chartex" xmlns:cx5="http://schemas.microsoft.com/office/drawing/2016/5/11/chartex" xmlns:cx6="http://schemas.microsoft.com/office/drawing/2016/5/12/chartex" xmlns:cx7="http://schemas.microsoft.com/office/drawing/2016/5/13/chartex" xmlns:cx8="http://schemas.microsoft.com/office/drawing/2016/5/14/chartex" xmlns:mc="http://schemas.openxmlformats.org/markup-compatibility/2006" xmlns:aink="http://schemas.microsoft.com/office/drawing/2016/ink" xmlns:am3d="http://schemas.microsoft.com/office/drawing/2017/model3d" xmlns:o="urn:schemas-microsoft-com:office:office" xmlns:oel="http://schemas.microsoft.com/office/2019/extlst" xmlns:r="http://schemas.openxmlformats.org/officeDocument/2006/relationships" xmlns:m="http://schemas.openxmlformats.org/officeDocument/2006/math" xmlns:v="urn:schemas-microsoft-com:vml" xmlns:wp14="http://schemas.microsoft.com/office/word/2010/wordprocessingDrawing" xmlns:wp="http://schemas.openxmlformats.org/drawingml/2006/wordprocessingDrawing" xmlns:w10="urn:schemas-microsoft-com:office:word" xmlns:w="http://schemas.openxmlformats.org/wordprocessingml/2006/main" xmlns:w14="http://schemas.microsoft.com/office/word/2010/wordml" xmlns:w15="http://schemas.microsoft.com/office/word/2012/wordml" xmlns:w16cex="http://schemas.microsoft.com/office/word/2018/wordml/cex" xmlns:w16cid="http://schemas.microsoft.com/office/word/2016/wordml/cid" xmlns:w16="http://schemas.microsoft.com/office/word/2018/wordml" xmlns:w16du="http://schemas.microsoft.com/office/word/2023/wordml/word16du" xmlns:w16sdtdh="http://schemas.microsoft.com/office/word/2020/wordml/sdtdatahash" xmlns:w16se="http://schemas.microsoft.com/office/word/2015/wordml/symex" xmlns:wpg="http://schemas.microsoft.com/office/word/2010/wordprocessingGroup" xmlns:wpi="http://schemas.microsoft.com/office/word/2010/wordprocessingInk" xmlns:wne="http://schemas.microsoft.com/office/word/2006/wordml" xmlns:wps="http://schemas.microsoft.com/office/word/2010/wordprocessingShape" mc:Ignorable="w14 w15 w16se w16cid w16 w16cex w16sdtdh w16du wp14">
   <w:abstractNum w:abstractNumId="0" w15:restartNumberingAfterBreak="0">
     <w:nsid w:val="08BC4B71"/>
     <w:multiLevelType w:val="hybridMultilevel"/>
@@ -1737,7 +2209,7 @@
 </file>
 
 <file path=word/styles.xml><?xml version="1.0" encoding="utf-8"?>
-<w:styles xmlns:mc="http://schemas.openxmlformats.org/markup-compatibility/2006" xmlns:r="http://schemas.openxmlformats.org/officeDocument/2006/relationships" xmlns:w="http://schemas.openxmlformats.org/wordprocessingml/2006/main" xmlns:w14="http://schemas.microsoft.com/office/word/2010/wordml" xmlns:w15="http://schemas.microsoft.com/office/word/2012/wordml" xmlns:w16cex="http://schemas.microsoft.com/office/word/2018/wordml/cex" xmlns:w16cid="http://schemas.microsoft.com/office/word/2016/wordml/cid" xmlns:w16="http://schemas.microsoft.com/office/word/2018/wordml" xmlns:w16sdtdh="http://schemas.microsoft.com/office/word/2020/wordml/sdtdatahash" xmlns:w16se="http://schemas.microsoft.com/office/word/2015/wordml/symex" mc:Ignorable="w14 w15 w16se w16cid w16 w16cex w16sdtdh">
+<w:styles xmlns:mc="http://schemas.openxmlformats.org/markup-compatibility/2006" xmlns:r="http://schemas.openxmlformats.org/officeDocument/2006/relationships" xmlns:w="http://schemas.openxmlformats.org/wordprocessingml/2006/main" xmlns:w14="http://schemas.microsoft.com/office/word/2010/wordml" xmlns:w15="http://schemas.microsoft.com/office/word/2012/wordml" xmlns:w16cex="http://schemas.microsoft.com/office/word/2018/wordml/cex" xmlns:w16cid="http://schemas.microsoft.com/office/word/2016/wordml/cid" xmlns:w16="http://schemas.microsoft.com/office/word/2018/wordml" xmlns:w16du="http://schemas.microsoft.com/office/word/2023/wordml/word16du" xmlns:w16sdtdh="http://schemas.microsoft.com/office/word/2020/wordml/sdtdatahash" xmlns:w16se="http://schemas.microsoft.com/office/word/2015/wordml/symex" mc:Ignorable="w14 w15 w16se w16cid w16 w16cex w16sdtdh w16du">
   <w:docDefaults>
     <w:rPrDefault>
       <w:rPr>
@@ -2203,6 +2675,59 @@
       <w:szCs w:val="16"/>
     </w:rPr>
   </w:style>
+  <w:style w:type="character" w:styleId="PlaceholderText">
+    <w:name w:val="Placeholder Text"/>
+    <w:basedOn w:val="DefaultParagraphFont"/>
+    <w:uiPriority w:val="99"/>
+    <w:semiHidden/>
+    <w:rsid w:val="001F3B45"/>
+    <w:rPr>
+      <w:color w:val="666666"/>
+    </w:rPr>
+  </w:style>
+  <w:style w:type="character" w:styleId="Hyperlink">
+    <w:name w:val="Hyperlink"/>
+    <w:basedOn w:val="DefaultParagraphFont"/>
+    <w:uiPriority w:val="99"/>
+    <w:semiHidden/>
+    <w:unhideWhenUsed/>
+    <w:rsid w:val="00587E1E"/>
+    <w:rPr>
+      <w:color w:val="0000FF"/>
+      <w:u w:val="single"/>
+    </w:rPr>
+  </w:style>
+  <w:style w:type="character" w:styleId="FollowedHyperlink">
+    <w:name w:val="FollowedHyperlink"/>
+    <w:basedOn w:val="DefaultParagraphFont"/>
+    <w:uiPriority w:val="99"/>
+    <w:semiHidden/>
+    <w:unhideWhenUsed/>
+    <w:rsid w:val="00946C26"/>
+    <w:rPr>
+      <w:color w:val="954F72" w:themeColor="followedHyperlink"/>
+      <w:u w:val="single"/>
+    </w:rPr>
+  </w:style>
+  <w:style w:type="paragraph" w:styleId="Caption">
+    <w:name w:val="caption"/>
+    <w:basedOn w:val="Normal"/>
+    <w:next w:val="Normal"/>
+    <w:uiPriority w:val="35"/>
+    <w:unhideWhenUsed/>
+    <w:qFormat/>
+    <w:rsid w:val="00D05AC3"/>
+    <w:pPr>
+      <w:spacing w:after="200" w:line="240" w:lineRule="auto"/>
+    </w:pPr>
+    <w:rPr>
+      <w:i/>
+      <w:iCs/>
+      <w:color w:val="44546A" w:themeColor="text2"/>
+      <w:sz w:val="18"/>
+      <w:szCs w:val="18"/>
+    </w:rPr>
+  </w:style>
 </w:styles>
 </file>
 
